--- a/Xceed.Words.NET.Examples/Samples/Line/Output/InsertHorizontalLine.docx
+++ b/Xceed.Words.NET.Examples/Samples/Line/Output/InsertHorizontalLine.docx
@@ -2,12 +2,6 @@
 <file path=word/document.xml><?xml version="1.0" encoding="utf-8"?>
 <w:document xmlns:ve="http://schemas.openxmlformats.org/markup-compatibility/2006" xmlns:o="urn:schemas-microsoft-com:office:office" xmlns:r="http://schemas.openxmlformats.org/officeDocument/2006/relationships" xmlns:m="http://schemas.openxmlformats.org/officeDocument/2006/math" xmlns:v="urn:schemas-microsoft-com:vml" xmlns:wp="http://schemas.openxmlformats.org/drawingml/2006/wordprocessingDrawing" xmlns:w10="urn:schemas-microsoft-com:office:word" xmlns:w="http://schemas.openxmlformats.org/wordprocessingml/2006/main" xmlns:wne="http://schemas.microsoft.com/office/word/2006/wordml" xmlns:a="http://schemas.openxmlformats.org/drawingml/2006/main" xmlns:c="http://schemas.openxmlformats.org/drawingml/2006/chart">
   <w:body>
-    <w:sectPr>
-      <w:pgSz w:w="11906" w:h="16838"/>
-      <w:pgMar w:top="1440" w:right="1440" w:bottom="1440" w:left="1440" w:header="708" w:footer="708" w:gutter="0"/>
-      <w:cols w:space="708"/>
-      <w:docGrid w:linePitch="360"/>
-    </w:sectPr>
     <w:p>
       <w:pPr>
         <w:spacing w:after="1000"/>
@@ -117,6 +111,12 @@
         <w:t>This is a paragraph with a blue top line.</w:t>
       </w:r>
     </w:p>
+    <w:sectPr>
+      <w:pgSz w:w="11906" w:h="16838"/>
+      <w:pgMar w:top="1440" w:right="1440" w:bottom="1440" w:left="1440" w:header="708" w:footer="708" w:gutter="0"/>
+      <w:cols w:space="708"/>
+      <w:docGrid w:linePitch="360"/>
+    </w:sectPr>
   </w:body>
 </w:document>
 </file>

--- a/Xceed.Words.NET.Examples/Samples/Line/Output/InsertHorizontalLine.docx
+++ b/Xceed.Words.NET.Examples/Samples/Line/Output/InsertHorizontalLine.docx
@@ -35,7 +35,7 @@
     <w:p>
       <w:pPr>
         <w:pBdr>
-          <w:bottom w:val="double" w:sz="6" w:space="1" w:color="green"/>
+          <w:bottom w:val="double" w:sz="6" w:space="1" w:color="008000"/>
         </w:pBdr>
         <w:spacing w:after="400"/>
       </w:pPr>
@@ -51,7 +51,7 @@
     <w:p>
       <w:pPr>
         <w:pBdr>
-          <w:bottom w:val="triple" w:sz="6" w:space="1" w:color="red"/>
+          <w:bottom w:val="triple" w:sz="6" w:space="1" w:color="FF0000"/>
         </w:pBdr>
         <w:spacing w:after="400"/>
       </w:pPr>
@@ -99,7 +99,7 @@
     <w:p>
       <w:pPr>
         <w:pBdr>
-          <w:top w:val="single" w:sz="6" w:space="1" w:color="blue"/>
+          <w:top w:val="wave" w:sz="6" w:space="1" w:color="0000FF"/>
         </w:pBdr>
       </w:pPr>
       <w:r>
@@ -108,7 +108,7 @@
           <w:sz w:val="30"/>
           <w:szCs w:val="30"/>
         </w:rPr>
-        <w:t>This is a paragraph with a blue top line.</w:t>
+        <w:t>This is a paragraph with a wave blue top line.</w:t>
       </w:r>
     </w:p>
     <w:sectPr>

--- a/Xceed.Words.NET.Examples/Samples/Line/Output/InsertHorizontalLine.docx
+++ b/Xceed.Words.NET.Examples/Samples/Line/Output/InsertHorizontalLine.docx
@@ -480,6 +480,25 @@
       <w:szCs w:val="20"/>
     </w:rPr>
   </w:style>
+  <w:style w:type="paragraph" w:styleId="Caption">
+    <w:name w:val="caption"/>
+    <w:basedOn w:val="Normal"/>
+    <w:next w:val="Normal"/>
+    <w:uiPriority w:val="35"/>
+    <w:unhideWhenUsed/>
+    <w:qFormat/>
+    <w:rsid w:val="00D23DB3"/>
+    <w:pPr>
+      <w:spacing w:after="200" w:line="240" w:lineRule="auto"/>
+    </w:pPr>
+    <w:rPr>
+      <w:i/>
+      <w:iCs/>
+      <w:color w:val="44546A" w:themeColor="text2"/>
+      <w:sz w:val="18"/>
+      <w:szCs w:val="18"/>
+    </w:rPr>
+  </w:style>
   <w:style w:type="character" w:customStyle="1" w:styleId="Heading2Char">
     <w:name w:val="Heading 2 Char"/>
     <w:basedOn w:val="DefaultParagraphFont"/>

--- a/Xceed.Words.NET.Examples/Samples/Line/Output/InsertHorizontalLine.docx
+++ b/Xceed.Words.NET.Examples/Samples/Line/Output/InsertHorizontalLine.docx
@@ -640,5 +640,83 @@
     <w:semiHidden/>
     <w:unhideWhenUsed/>
   </w:style>
+  <w:style w:styleId="FootnoteText" w:type="paragraph">
+    <w:name w:val="footnote text"/>
+    <w:basedOn w:val="Normal"/>
+    <w:link w:val="FootnoteTextChar"/>
+    <w:uiPriority w:val="99"/>
+    <w:semiHidden/>
+    <w:unhideWhenUsed/>
+    <w:rsid w:val="00E541C0"/>
+    <w:pPr>
+      <w:spacing w:after="0" w:lineRule="auto" w:line="240"/>
+    </w:pPr>
+    <w:rPr>
+      <w:sz w:val="20"/>
+      <w:szCs w:val="20"/>
+    </w:rPr>
+  </w:style>
+  <w:style w:styleId="FootnoteTextChar" w:type="character" w:customStyle="1">
+    <w:name w:val="Footnote Text Char"/>
+    <w:basedOn w:val="DefaultParagraphFont"/>
+    <w:link w:val="FootnoteText"/>
+    <w:uiPriority w:val="99"/>
+    <w:semiHidden/>
+    <w:rsid w:val="00E541C0"/>
+    <w:rPr>
+      <w:sz w:val="20"/>
+      <w:szCs w:val="20"/>
+    </w:rPr>
+  </w:style>
+  <w:style w:styleId="FootnoteReference" w:type="character">
+    <w:name w:val="footnote reference"/>
+    <w:basedOn w:val="DefaultParagraphFont"/>
+    <w:uiPriority w:val="99"/>
+    <w:semiHidden/>
+    <w:unhideWhenUsed/>
+    <w:rsid w:val="00E541C0"/>
+    <w:rPr>
+      <w:vertAlign w:val="superscript"/>
+    </w:rPr>
+  </w:style>
+  <w:style w:type="paragraph" w:styleId="EndnoteText">
+    <w:name w:val="endnote text"/>
+    <w:basedOn w:val="Normal"/>
+    <w:link w:val="EndnoteTextChar"/>
+    <w:uiPriority w:val="99"/>
+    <w:semiHidden/>
+    <w:unhideWhenUsed/>
+    <w:rsid w:val="0054139F"/>
+    <w:pPr>
+      <w:spacing w:after="0" w:line="240" w:lineRule="auto"/>
+    </w:pPr>
+    <w:rPr>
+      <w:sz w:val="20"/>
+      <w:szCs w:val="20"/>
+    </w:rPr>
+  </w:style>
+  <w:style w:type="character" w:customStyle="1" w:styleId="EndnoteTextChar">
+    <w:name w:val="Endnote Text Char"/>
+    <w:basedOn w:val="DefaultParagraphFont"/>
+    <w:link w:val="EndnoteText"/>
+    <w:uiPriority w:val="99"/>
+    <w:semiHidden/>
+    <w:rsid w:val="0054139F"/>
+    <w:rPr>
+      <w:sz w:val="20"/>
+      <w:szCs w:val="20"/>
+    </w:rPr>
+  </w:style>
+  <w:style w:type="character" w:styleId="EndnoteReference">
+    <w:name w:val="endnote reference"/>
+    <w:basedOn w:val="DefaultParagraphFont"/>
+    <w:uiPriority w:val="99"/>
+    <w:semiHidden/>
+    <w:unhideWhenUsed/>
+    <w:rsid w:val="0054139F"/>
+    <w:rPr>
+      <w:vertAlign w:val="superscript"/>
+    </w:rPr>
+  </w:style>
 </w:styles>
 </file>
--- a/Xceed.Words.NET.Examples/Samples/Line/Output/InsertHorizontalLine.docx
+++ b/Xceed.Words.NET.Examples/Samples/Line/Output/InsertHorizontalLine.docx
@@ -625,7 +625,6 @@
     <w:unhideWhenUsed/>
     <w:qFormat/>
     <w:tblPr>
-      <w:tblInd w:w="0" w:type="dxa"/>
       <w:tblCellMar>
         <w:top w:w="0" w:type="dxa"/>
         <w:left w:w="108" w:type="dxa"/>

--- a/Xceed.Words.NET.Examples/Samples/Line/Output/InsertHorizontalLine.docx
+++ b/Xceed.Words.NET.Examples/Samples/Line/Output/InsertHorizontalLine.docx
@@ -1,6 +1,6 @@
 
 <file path=word/document.xml><?xml version="1.0" encoding="utf-8"?>
-<w:document xmlns:ve="http://schemas.openxmlformats.org/markup-compatibility/2006" xmlns:o="urn:schemas-microsoft-com:office:office" xmlns:r="http://schemas.openxmlformats.org/officeDocument/2006/relationships" xmlns:m="http://schemas.openxmlformats.org/officeDocument/2006/math" xmlns:v="urn:schemas-microsoft-com:vml" xmlns:wp="http://schemas.openxmlformats.org/drawingml/2006/wordprocessingDrawing" xmlns:w10="urn:schemas-microsoft-com:office:word" xmlns:w="http://schemas.openxmlformats.org/wordprocessingml/2006/main" xmlns:wne="http://schemas.microsoft.com/office/word/2006/wordml" xmlns:a="http://schemas.openxmlformats.org/drawingml/2006/main" xmlns:c="http://schemas.openxmlformats.org/drawingml/2006/chart">
+<w:document xmlns:ve="http://schemas.openxmlformats.org/markup-compatibility/2006" xmlns:wpc="http://schemas.microsoft.com/office/word/2010/wordprocessingCanvas" xmlns:cx="http://schemas.microsoft.com/office/drawing/2014/chartex" xmlns:cx1="http://schemas.microsoft.com/office/drawing/2015/9/8/chartex" xmlns:cx2="http://schemas.microsoft.com/office/drawing/2015/10/21/chartex" xmlns:cx3="http://schemas.microsoft.com/office/drawing/2016/5/9/chartex" xmlns:cx4="http://schemas.microsoft.com/office/drawing/2016/5/10/chartex" xmlns:cx5="http://schemas.microsoft.com/office/drawing/2016/5/11/chartex" xmlns:cx6="http://schemas.microsoft.com/office/drawing/2016/5/12/chartex" xmlns:cx7="http://schemas.microsoft.com/office/drawing/2016/5/13/chartex" xmlns:cx8="http://schemas.microsoft.com/office/drawing/2016/5/14/chartex" xmlns:mc="http://schemas.openxmlformats.org/markup-compatibility/2006" xmlns:aink="http://schemas.microsoft.com/office/drawing/2016/ink" xmlns:am3d="http://schemas.microsoft.com/office/drawing/2017/model3d" xmlns:o="urn:schemas-microsoft-com:office:office" xmlns:oel="http://schemas.microsoft.com/office/2019/extlst" xmlns:r="http://schemas.openxmlformats.org/officeDocument/2006/relationships" xmlns:m="http://schemas.openxmlformats.org/officeDocument/2006/math" xmlns:v="urn:schemas-microsoft-com:vml" xmlns:wp14="http://schemas.microsoft.com/office/word/2010/wordprocessingDrawing" xmlns:wp="http://schemas.openxmlformats.org/drawingml/2006/wordprocessingDrawing" xmlns:w10="urn:schemas-microsoft-com:office:word" xmlns:w="http://schemas.openxmlformats.org/wordprocessingml/2006/main" xmlns:w14="http://schemas.microsoft.com/office/word/2010/wordml" xmlns:w15="http://schemas.microsoft.com/office/word/2012/wordml" xmlns:w16cex="http://schemas.microsoft.com/office/word/2018/wordml/cex" xmlns:w16cid="http://schemas.microsoft.com/office/word/2016/wordml/cid" xmlns:w16="http://schemas.microsoft.com/office/word/2018/wordml" xmlns:w16du="http://schemas.microsoft.com/office/word/2023/wordml/word16du" xmlns:w16sdtdh="http://schemas.microsoft.com/office/word/2020/wordml/sdtdatahash" xmlns:w16se="http://schemas.microsoft.com/office/word/2015/wordml/symex" xmlns:wpg="http://schemas.microsoft.com/office/word/2010/wordprocessingGroup" xmlns:wpi="http://schemas.microsoft.com/office/word/2010/wordprocessingInk" xmlns:wne="http://schemas.microsoft.com/office/word/2006/wordml" xmlns:wps="http://schemas.microsoft.com/office/word/2010/wordprocessingShape" mc:Ignorable="w14 w15 w16se w16cid w16 w16cex w16sdtdh w16du wp14">
   <w:body>
     <w:p>
       <w:pPr>
